--- a/diari/I3_Diario_ReactionGame_26_01_2018.docx
+++ b/diari/I3_Diario_ReactionGame_26_01_2018.docx
@@ -154,7 +154,21 @@
               <w:rPr>
                 <w:b w:val="0"/>
               </w:rPr>
-              <w:t>Oggi ho cercato uno shield per Arduino con il professore Barchi, ma non avendone trovato uno abbiamo utilizzato un Arduino Ethernet e ho creato una pagina di inserimento per la modalità, punteggi e giocatore.</w:t>
+              <w:t xml:space="preserve">Oggi ho cercato uno </w:t>
+            </w:r>
+            <w:proofErr w:type="spellStart"/>
+            <w:r>
+              <w:rPr>
+                <w:b w:val="0"/>
+              </w:rPr>
+              <w:t>shield</w:t>
+            </w:r>
+            <w:proofErr w:type="spellEnd"/>
+            <w:r>
+              <w:rPr>
+                <w:b w:val="0"/>
+              </w:rPr>
+              <w:t xml:space="preserve"> per Arduino con il professore Barchi, ma non avendone trovato uno abbiamo utilizzato un Arduino Ethernet e ho creato una pagina di inserimento per la modalità, punteggi e giocatore.</w:t>
             </w:r>
           </w:p>
         </w:tc>
@@ -179,7 +193,47 @@
               <w:rPr>
                 <w:b w:val="0"/>
               </w:rPr>
-              <w:t xml:space="preserve">Dopo aver definito brevemente la nostra situazione del progetto, abbiamo definito i nostri nuovi compiti per cui abbiamo in mente di lavorare fino al nuovo termine di consegna. Io mi sono coì dedicato alle modalità mancanti, a partire dal testare le ultime che non avevamo fatto in tempo per la scorsa volta fino a cominciare a svilupparne di nuove. Ho completato l’ottava e la diciannovesima modalità in poco tempo, per poi passare tutta la giornata a cercare di completare la 21. Nonostante mi sia premunito di carta e penna, sono incappato in molti problemi che mi hanno rallentato. Ho inoltre supervisionato il lavoro degli altri, aiutandoli nel caso di bisogno. </w:t>
+              <w:t>Dopo aver definito brevemente la nostra situazione del progetto, abbiamo definito i nostri nuovi compiti per cui abbiamo in mente di lavorare fino al nuovo termine di consegna. Io mi sono coì dedicato alle modalità mancanti, a partire dal testare le ultime che non avevamo fatto in tempo per la scorsa volta fino a cominciare a svilupparne di nuove. Ho completato l’ottava e la diciannovesima modalità in poco tempo, per poi passare tutta la giornata a cercare di completare la 21. Nonostante mi sia premunito di carta e</w:t>
+            </w:r>
+            <w:bookmarkStart w:id="0" w:name="_GoBack"/>
+            <w:bookmarkEnd w:id="0"/>
+            <w:r>
+              <w:rPr>
+                <w:b w:val="0"/>
+              </w:rPr>
+              <w:t xml:space="preserve"> penna, sono incappato in molti problemi che mi hanno rallentato. Ho inoltre supervisionato il lavoro degli altri, aiutandoli nel caso di bisogno. </w:t>
+            </w:r>
+          </w:p>
+          <w:p>
+            <w:pPr>
+              <w:pStyle w:val="Nessunaspaziatura"/>
+              <w:rPr>
+                <w:b w:val="0"/>
+              </w:rPr>
+            </w:pPr>
+            <w:r>
+              <w:rPr>
+                <w:b w:val="0"/>
+              </w:rPr>
+              <w:t xml:space="preserve">Abbiamo deciso di non provare a creare modalità che ci avrebbero fatto a nostro parere perdere molto tempo per realizzarle </w:t>
+            </w:r>
+            <w:r>
+              <w:rPr>
+                <w:b w:val="0"/>
+              </w:rPr>
+              <w:t>(5, 6, 10, 20)</w:t>
+            </w:r>
+            <w:r>
+              <w:rPr>
+                <w:b w:val="0"/>
+              </w:rPr>
+              <w:t xml:space="preserve"> </w:t>
+            </w:r>
+            <w:r>
+              <w:rPr>
+                <w:b w:val="0"/>
+              </w:rPr>
+              <w:t xml:space="preserve">in modo da poterci concentrare nelle altre. </w:t>
             </w:r>
           </w:p>
         </w:tc>
@@ -210,7 +264,35 @@
               <w:rPr>
                 <w:b w:val="0"/>
               </w:rPr>
-              <w:t xml:space="preserve">Oggi ho saldato sul backpack dei 4 sette segmenti i piedini e sono funzionanti, avendoli testati. Ho utilizzato ilsito </w:t>
+              <w:t xml:space="preserve">Oggi ho saldato sul </w:t>
+            </w:r>
+            <w:proofErr w:type="spellStart"/>
+            <w:r>
+              <w:rPr>
+                <w:b w:val="0"/>
+              </w:rPr>
+              <w:t>backpack</w:t>
+            </w:r>
+            <w:proofErr w:type="spellEnd"/>
+            <w:r>
+              <w:rPr>
+                <w:b w:val="0"/>
+              </w:rPr>
+              <w:t xml:space="preserve"> dei 4 sette segmenti i piedini e sono funzionanti, avendoli testati. Ho utilizzato </w:t>
+            </w:r>
+            <w:proofErr w:type="spellStart"/>
+            <w:r>
+              <w:rPr>
+                <w:b w:val="0"/>
+              </w:rPr>
+              <w:t>ilsito</w:t>
+            </w:r>
+            <w:proofErr w:type="spellEnd"/>
+            <w:r>
+              <w:rPr>
+                <w:b w:val="0"/>
+              </w:rPr>
+              <w:t xml:space="preserve"> </w:t>
             </w:r>
             <w:hyperlink r:id="rId8" w:history="1">
               <w:r>
@@ -224,7 +306,21 @@
               <w:rPr>
                 <w:b w:val="0"/>
               </w:rPr>
-              <w:t>. Nel sito è spiegato come collegare e vedere gli esempi per la libreria da utilizzare che mi son fatto passare dal gruppo di Alessia, Alessandro, Joey, Giairo.</w:t>
+              <w:t xml:space="preserve">. Nel sito è spiegato come collegare e vedere gli esempi per la libreria da utilizzare che mi son fatto passare dal gruppo di Alessia, Alessandro, Joey, </w:t>
+            </w:r>
+            <w:proofErr w:type="spellStart"/>
+            <w:r>
+              <w:rPr>
+                <w:b w:val="0"/>
+              </w:rPr>
+              <w:t>Giairo</w:t>
+            </w:r>
+            <w:proofErr w:type="spellEnd"/>
+            <w:r>
+              <w:rPr>
+                <w:b w:val="0"/>
+              </w:rPr>
+              <w:t>.</w:t>
             </w:r>
           </w:p>
         </w:tc>
@@ -252,7 +348,21 @@
               <w:rPr>
                 <w:b w:val="0"/>
               </w:rPr>
-              <w:t>Oggi ho lavorato tutto il giorno sulla creazione di un file .ino che gestisse un telecomandino a infrarossi con lo scopo di selezionare la modalità  che si desidera giocare.</w:t>
+              <w:t xml:space="preserve">Oggi ho lavorato tutto il giorno sulla creazione di un </w:t>
+            </w:r>
+            <w:proofErr w:type="gramStart"/>
+            <w:r>
+              <w:rPr>
+                <w:b w:val="0"/>
+              </w:rPr>
+              <w:t>file .ino</w:t>
+            </w:r>
+            <w:proofErr w:type="gramEnd"/>
+            <w:r>
+              <w:rPr>
+                <w:b w:val="0"/>
+              </w:rPr>
+              <w:t xml:space="preserve"> che gestisse un telecomandino a infrarossi con lo scopo di selezionare la modalità  che si desidera giocare.</w:t>
             </w:r>
           </w:p>
           <w:p>
@@ -269,10 +379,22 @@
               <w:rPr>
                 <w:b w:val="0"/>
               </w:rPr>
-              <w:t>Questo file verrà integrato assieme a tutti gli altri in un unico file .ino che gestirà tutte le modalità e la loro selezione.</w:t>
-            </w:r>
-            <w:bookmarkStart w:id="0" w:name="_GoBack"/>
-            <w:bookmarkEnd w:id="0"/>
+              <w:t xml:space="preserve">Questo file verrà integrato assieme a tutti gli altri in un unico </w:t>
+            </w:r>
+            <w:proofErr w:type="gramStart"/>
+            <w:r>
+              <w:rPr>
+                <w:b w:val="0"/>
+              </w:rPr>
+              <w:t>file .ino</w:t>
+            </w:r>
+            <w:proofErr w:type="gramEnd"/>
+            <w:r>
+              <w:rPr>
+                <w:b w:val="0"/>
+              </w:rPr>
+              <w:t xml:space="preserve"> che gestirà tutte le modalità e la loro selezione.</w:t>
+            </w:r>
           </w:p>
         </w:tc>
       </w:tr>
@@ -555,7 +677,6 @@
               <w:rPr>
                 <w:b w:val="0"/>
               </w:rPr>
-              <w:lastRenderedPageBreak/>
               <w:t>Programma di massima</w:t>
             </w:r>
             <w:r>
@@ -603,7 +724,35 @@
               <w:rPr>
                 <w:b w:val="0"/>
               </w:rPr>
-              <w:t xml:space="preserve">Completare mod 21, fare mod 22, iniziare modalità 9 e 10. </w:t>
+              <w:t xml:space="preserve">Completare </w:t>
+            </w:r>
+            <w:proofErr w:type="spellStart"/>
+            <w:r>
+              <w:rPr>
+                <w:b w:val="0"/>
+              </w:rPr>
+              <w:t>mod</w:t>
+            </w:r>
+            <w:proofErr w:type="spellEnd"/>
+            <w:r>
+              <w:rPr>
+                <w:b w:val="0"/>
+              </w:rPr>
+              <w:t xml:space="preserve"> 21, fare </w:t>
+            </w:r>
+            <w:proofErr w:type="spellStart"/>
+            <w:r>
+              <w:rPr>
+                <w:b w:val="0"/>
+              </w:rPr>
+              <w:t>mod</w:t>
+            </w:r>
+            <w:proofErr w:type="spellEnd"/>
+            <w:r>
+              <w:rPr>
+                <w:b w:val="0"/>
+              </w:rPr>
+              <w:t xml:space="preserve"> 22, iniziare modalità 9 e 10. </w:t>
             </w:r>
           </w:p>
         </w:tc>
@@ -695,8 +844,13 @@
 <file path=word/footer1.xml><?xml version="1.0" encoding="utf-8"?>
 <w:ftr xmlns:wpc="http://schemas.microsoft.com/office/word/2010/wordprocessingCanvas" xmlns:mc="http://schemas.openxmlformats.org/markup-compatibility/2006" xmlns:o="urn:schemas-microsoft-com:office:office" xmlns:r="http://schemas.openxmlformats.org/officeDocument/2006/relationships" xmlns:m="http://schemas.openxmlformats.org/officeDocument/2006/math" xmlns:v="urn:schemas-microsoft-com:vml" xmlns:wp14="http://schemas.microsoft.com/office/word/2010/wordprocessingDrawing" xmlns:wp="http://schemas.openxmlformats.org/drawingml/2006/wordprocessingDrawing" xmlns:w10="urn:schemas-microsoft-com:office:word" xmlns:w="http://schemas.openxmlformats.org/wordprocessingml/2006/main" xmlns:w14="http://schemas.microsoft.com/office/word/2010/wordml" xmlns:w15="http://schemas.microsoft.com/office/word/2012/wordml" xmlns:wpg="http://schemas.microsoft.com/office/word/2010/wordprocessingGroup" xmlns:wpi="http://schemas.microsoft.com/office/word/2010/wordprocessingInk" xmlns:wne="http://schemas.microsoft.com/office/word/2006/wordml" xmlns:wps="http://schemas.microsoft.com/office/word/2010/wordprocessingShape" mc:Ignorable="w14 w15 wp14">
   <w:p>
+    <w:proofErr w:type="spellStart"/>
     <w:r>
-      <w:t>Reaction Game</w:t>
+      <w:t>Reaction</w:t>
+    </w:r>
+    <w:proofErr w:type="spellEnd"/>
+    <w:r>
+      <w:t xml:space="preserve"> Game</w:t>
     </w:r>
     <w:r>
       <w:tab/>
@@ -748,7 +902,7 @@
         <w:noProof/>
         <w:lang w:val="it-IT"/>
       </w:rPr>
-      <w:t>1</w:t>
+      <w:t>2</w:t>
     </w:r>
     <w:r>
       <w:fldChar w:fldCharType="end"/>
@@ -756,27 +910,14 @@
     <w:r>
       <w:t>/</w:t>
     </w:r>
-    <w:r>
-      <w:fldChar w:fldCharType="begin"/>
-    </w:r>
-    <w:r>
-      <w:instrText xml:space="preserve"> NUMPAGES  \* Arabic  \* MERGEFORMAT </w:instrText>
-    </w:r>
-    <w:r>
-      <w:fldChar w:fldCharType="separate"/>
-    </w:r>
-    <w:r>
-      <w:rPr>
-        <w:noProof/>
-      </w:rPr>
-      <w:t>1</w:t>
-    </w:r>
-    <w:r>
-      <w:rPr>
-        <w:noProof/>
-      </w:rPr>
-      <w:fldChar w:fldCharType="end"/>
-    </w:r>
+    <w:fldSimple w:instr=" NUMPAGES  \* Arabic  \* MERGEFORMAT ">
+      <w:r>
+        <w:rPr>
+          <w:noProof/>
+        </w:rPr>
+        <w:t>2</w:t>
+      </w:r>
+    </w:fldSimple>
   </w:p>
 </w:ftr>
 </file>
@@ -4193,7 +4334,7 @@
 </file>
 
 <file path=customXml/itemProps1.xml><?xml version="1.0" encoding="utf-8"?>
-<ds:datastoreItem xmlns:ds="http://schemas.openxmlformats.org/officeDocument/2006/customXml" ds:itemID="{6E2BAFC6-4B5F-48A7-A8D4-EF2BFA1FCEC6}">
+<ds:datastoreItem xmlns:ds="http://schemas.openxmlformats.org/officeDocument/2006/customXml" ds:itemID="{1C841945-7696-4E0C-9447-415E7B5AE564}">
   <ds:schemaRefs>
     <ds:schemaRef ds:uri="http://schemas.openxmlformats.org/officeDocument/2006/bibliography"/>
   </ds:schemaRefs>
